--- a/Documentatie/ProjectFinderURD.docx
+++ b/Documentatie/ProjectFinderURD.docx
@@ -1,6 +1,6 @@
 
 <file path=word/document.xml><?xml version="1.0" encoding="utf-8"?>
-<w:document xmlns:wpc="http://schemas.microsoft.com/office/word/2010/wordprocessingCanvas" xmlns:cx="http://schemas.microsoft.com/office/drawing/2014/chartex" xmlns:cx1="http://schemas.microsoft.com/office/drawing/2015/9/8/chartex" xmlns:mc="http://schemas.openxmlformats.org/markup-compatibility/2006" xmlns:o="urn:schemas-microsoft-com:office:office" xmlns:r="http://schemas.openxmlformats.org/officeDocument/2006/relationships" xmlns:m="http://schemas.openxmlformats.org/officeDocument/2006/math" xmlns:v="urn:schemas-microsoft-com:vml" xmlns:wp14="http://schemas.microsoft.com/office/word/2010/wordprocessingDrawing" xmlns:wp="http://schemas.openxmlformats.org/drawingml/2006/wordprocessingDrawing" xmlns:w10="urn:schemas-microsoft-com:office:word" xmlns:w="http://schemas.openxmlformats.org/wordprocessingml/2006/main" xmlns:w14="http://schemas.microsoft.com/office/word/2010/wordml" xmlns:w15="http://schemas.microsoft.com/office/word/2012/wordml" xmlns:w16se="http://schemas.microsoft.com/office/word/2015/wordml/symex" xmlns:wpg="http://schemas.microsoft.com/office/word/2010/wordprocessingGroup" xmlns:wpi="http://schemas.microsoft.com/office/word/2010/wordprocessingInk" xmlns:wne="http://schemas.microsoft.com/office/word/2006/wordml" xmlns:wps="http://schemas.microsoft.com/office/word/2010/wordprocessingShape" mc:Ignorable="w14 w15 w16se wp14">
+<w:document xmlns:wpc="http://schemas.microsoft.com/office/word/2010/wordprocessingCanvas" xmlns:cx="http://schemas.microsoft.com/office/drawing/2014/chartex" xmlns:cx1="http://schemas.microsoft.com/office/drawing/2015/9/8/chartex" xmlns:cx2="http://schemas.microsoft.com/office/drawing/2015/10/21/chartex" xmlns:cx3="http://schemas.microsoft.com/office/drawing/2016/5/9/chartex" xmlns:cx4="http://schemas.microsoft.com/office/drawing/2016/5/10/chartex" xmlns:cx5="http://schemas.microsoft.com/office/drawing/2016/5/11/chartex" xmlns:cx6="http://schemas.microsoft.com/office/drawing/2016/5/12/chartex" xmlns:cx7="http://schemas.microsoft.com/office/drawing/2016/5/13/chartex" xmlns:cx8="http://schemas.microsoft.com/office/drawing/2016/5/14/chartex" xmlns:mc="http://schemas.openxmlformats.org/markup-compatibility/2006" xmlns:aink="http://schemas.microsoft.com/office/drawing/2016/ink" xmlns:am3d="http://schemas.microsoft.com/office/drawing/2017/model3d" xmlns:o="urn:schemas-microsoft-com:office:office" xmlns:r="http://schemas.openxmlformats.org/officeDocument/2006/relationships" xmlns:m="http://schemas.openxmlformats.org/officeDocument/2006/math" xmlns:v="urn:schemas-microsoft-com:vml" xmlns:wp14="http://schemas.microsoft.com/office/word/2010/wordprocessingDrawing" xmlns:wp="http://schemas.openxmlformats.org/drawingml/2006/wordprocessingDrawing" xmlns:w10="urn:schemas-microsoft-com:office:word" xmlns:w="http://schemas.openxmlformats.org/wordprocessingml/2006/main" xmlns:w14="http://schemas.microsoft.com/office/word/2010/wordml" xmlns:w15="http://schemas.microsoft.com/office/word/2012/wordml" xmlns:w16cex="http://schemas.microsoft.com/office/word/2018/wordml/cex" xmlns:w16cid="http://schemas.microsoft.com/office/word/2016/wordml/cid" xmlns:w16="http://schemas.microsoft.com/office/word/2018/wordml" xmlns:w16se="http://schemas.microsoft.com/office/word/2015/wordml/symex" xmlns:wpg="http://schemas.microsoft.com/office/word/2010/wordprocessingGroup" xmlns:wpi="http://schemas.microsoft.com/office/word/2010/wordprocessingInk" xmlns:wne="http://schemas.microsoft.com/office/word/2006/wordml" xmlns:wps="http://schemas.microsoft.com/office/word/2010/wordprocessingShape" mc:Ignorable="w14 w15 w16se w16cid w16 w16cex wp14">
   <w:body>
     <w:p/>
     <w:p>
@@ -587,10 +587,7 @@
         <w:t xml:space="preserve">Project Finder – platforma pentru </w:t>
       </w:r>
       <w:r>
-        <w:t>găsi</w:t>
-      </w:r>
-      <w:r>
-        <w:t>rea</w:t>
+        <w:t>găsirea</w:t>
       </w:r>
       <w:r>
         <w:rPr>
@@ -629,10 +626,7 @@
     </w:p>
     <w:p>
       <w:r>
-        <w:t>Ideea proiectului a plecat de la necesitatea studentilor de a găsit o echipa pentru proiectele de facultate. Aceștia trebuiau sa comunice pe diverse platforme și să găsească exact coechipierii de care au nevoie, acest proces fiind unul costisitor din punct</w:t>
-      </w:r>
-      <w:r>
-        <w:t xml:space="preserve"> de vedere al timpului.</w:t>
+        <w:t>Ideea proiectului a plecat de la necesitatea studentilor de a găsi o echipa pentru proiectele de facultate. Aceștia trebuiau sa comunice pe diverse platforme și să găsească exact coechipierii de care au nevoie, acest proces fiind unul costisitor din punct de vedere al timpului.</w:t>
       </w:r>
     </w:p>
     <w:p>
@@ -678,10 +672,7 @@
     </w:p>
     <w:p>
       <w:r>
-        <w:t>Utilizatorii pot fi de doua</w:t>
-      </w:r>
-      <w:r>
-        <w:t xml:space="preserve"> categorii: </w:t>
+        <w:t xml:space="preserve">Utilizatorii pot fi de doua categorii: </w:t>
       </w:r>
     </w:p>
     <w:p>
@@ -825,10 +816,7 @@
         <w:t xml:space="preserve"> de proiect care poate edita, </w:t>
       </w:r>
       <w:r>
-        <w:t>ș</w:t>
-      </w:r>
-      <w:r>
-        <w:t>terge</w:t>
+        <w:t>șterge</w:t>
       </w:r>
       <w:r>
         <w:rPr>
@@ -881,7 +869,7 @@
           <w:lang w:val="en-US"/>
         </w:rPr>
         <w:drawing>
-          <wp:inline distT="0" distB="0" distL="0" distR="0">
+          <wp:inline distT="0" distB="0" distL="0" distR="0" wp14:anchorId="3111D5A4" wp14:editId="143DBDC9">
             <wp:extent cx="6724650" cy="5334000"/>
             <wp:effectExtent l="0" t="0" r="0" b="0"/>
             <wp:docPr id="2" name="image1.png"/>
@@ -950,13 +938,7 @@
         <w:rPr>
           <w:color w:val="000000"/>
         </w:rPr>
-        <w:t>Descriere, tip, prioritate, componentă/modul, necesitate (obligatoriu, preferabil,</w:t>
-      </w:r>
-      <w:r>
-        <w:rPr>
-          <w:color w:val="000000"/>
-        </w:rPr>
-        <w:t xml:space="preserve"> opțional, pe viitor)</w:t>
+        <w:t>Descriere, tip, prioritate, componentă/modul, necesitate (obligatoriu, preferabil, opțional, pe viitor)</w:t>
       </w:r>
     </w:p>
     <w:p>
@@ -1182,7 +1164,7 @@
               <w:cnfStyle w:val="000000000000" w:firstRow="0" w:lastRow="0" w:firstColumn="0" w:lastColumn="0" w:oddVBand="0" w:evenVBand="0" w:oddHBand="0" w:evenHBand="0" w:firstRowFirstColumn="0" w:firstRowLastColumn="0" w:lastRowFirstColumn="0" w:lastRowLastColumn="0"/>
             </w:pPr>
             <w:r>
-              <w:t>Alegerea unuii proiect</w:t>
+              <w:t>Alegerea unui proiect</w:t>
             </w:r>
           </w:p>
         </w:tc>
@@ -1301,6 +1283,9 @@
             <w:r>
               <w:t xml:space="preserve">Editez un proiect </w:t>
             </w:r>
+            <w:r>
+              <w:t>propriu</w:t>
+            </w:r>
           </w:p>
         </w:tc>
         <w:tc>
@@ -1365,10 +1350,10 @@
               <w:cnfStyle w:val="000000000000" w:firstRow="0" w:lastRow="0" w:firstColumn="0" w:lastColumn="0" w:oddVBand="0" w:evenVBand="0" w:oddHBand="0" w:evenHBand="0" w:firstRowFirstColumn="0" w:firstRowLastColumn="0" w:lastRowFirstColumn="0" w:lastRowLastColumn="0"/>
             </w:pPr>
             <w:r>
-              <w:t xml:space="preserve">Editez </w:t>
-            </w:r>
-            <w:r>
-              <w:t>profilul</w:t>
+              <w:t>Editez profilul</w:t>
+            </w:r>
+            <w:r>
+              <w:t xml:space="preserve"> propriu</w:t>
             </w:r>
           </w:p>
         </w:tc>
@@ -1823,7 +1808,10 @@
               <w:cnfStyle w:val="000000000000" w:firstRow="0" w:lastRow="0" w:firstColumn="0" w:lastColumn="0" w:oddVBand="0" w:evenVBand="0" w:oddHBand="0" w:evenHBand="0" w:firstRowFirstColumn="0" w:firstRowLastColumn="0" w:lastRowFirstColumn="0" w:lastRowLastColumn="0"/>
             </w:pPr>
             <w:r>
-              <w:t>Sterg proiectul personal</w:t>
+              <w:t xml:space="preserve">Sterg proiectul </w:t>
+            </w:r>
+            <w:r>
+              <w:t>propriu</w:t>
             </w:r>
           </w:p>
         </w:tc>
@@ -1888,7 +1876,10 @@
               <w:cnfStyle w:val="000000000000" w:firstRow="0" w:lastRow="0" w:firstColumn="0" w:lastColumn="0" w:oddVBand="0" w:evenVBand="0" w:oddHBand="0" w:evenHBand="0" w:firstRowFirstColumn="0" w:firstRowLastColumn="0" w:lastRowFirstColumn="0" w:lastRowLastColumn="0"/>
             </w:pPr>
             <w:r>
-              <w:t>Să fiu notificat despre modificările proiectelor mele</w:t>
+              <w:t xml:space="preserve">Să fiu notificat despre modificările proiectelor </w:t>
+            </w:r>
+            <w:r>
+              <w:t>proprii</w:t>
             </w:r>
           </w:p>
         </w:tc>
@@ -1921,10 +1912,7 @@
       </w:tr>
     </w:tbl>
     <w:p/>
-    <w:p>
-      <w:bookmarkStart w:id="5" w:name="_GoBack"/>
-      <w:bookmarkEnd w:id="5"/>
-    </w:p>
+    <w:p/>
     <w:p>
       <w:pPr>
         <w:pStyle w:val="Heading1"/>
@@ -1948,7 +1936,7 @@
 </file>
 
 <file path=word/numbering.xml><?xml version="1.0" encoding="utf-8"?>
-<w:numbering xmlns:wpc="http://schemas.microsoft.com/office/word/2010/wordprocessingCanvas" xmlns:cx="http://schemas.microsoft.com/office/drawing/2014/chartex" xmlns:cx1="http://schemas.microsoft.com/office/drawing/2015/9/8/chartex" xmlns:mc="http://schemas.openxmlformats.org/markup-compatibility/2006" xmlns:o="urn:schemas-microsoft-com:office:office" xmlns:r="http://schemas.openxmlformats.org/officeDocument/2006/relationships" xmlns:m="http://schemas.openxmlformats.org/officeDocument/2006/math" xmlns:v="urn:schemas-microsoft-com:vml" xmlns:wp14="http://schemas.microsoft.com/office/word/2010/wordprocessingDrawing" xmlns:wp="http://schemas.openxmlformats.org/drawingml/2006/wordprocessingDrawing" xmlns:w10="urn:schemas-microsoft-com:office:word" xmlns:w="http://schemas.openxmlformats.org/wordprocessingml/2006/main" xmlns:w14="http://schemas.microsoft.com/office/word/2010/wordml" xmlns:w15="http://schemas.microsoft.com/office/word/2012/wordml" xmlns:w16se="http://schemas.microsoft.com/office/word/2015/wordml/symex" xmlns:wpg="http://schemas.microsoft.com/office/word/2010/wordprocessingGroup" xmlns:wpi="http://schemas.microsoft.com/office/word/2010/wordprocessingInk" xmlns:wne="http://schemas.microsoft.com/office/word/2006/wordml" xmlns:wps="http://schemas.microsoft.com/office/word/2010/wordprocessingShape" mc:Ignorable="w14 w15 w16se wp14">
+<w:numbering xmlns:wpc="http://schemas.microsoft.com/office/word/2010/wordprocessingCanvas" xmlns:cx="http://schemas.microsoft.com/office/drawing/2014/chartex" xmlns:cx1="http://schemas.microsoft.com/office/drawing/2015/9/8/chartex" xmlns:cx2="http://schemas.microsoft.com/office/drawing/2015/10/21/chartex" xmlns:cx3="http://schemas.microsoft.com/office/drawing/2016/5/9/chartex" xmlns:cx4="http://schemas.microsoft.com/office/drawing/2016/5/10/chartex" xmlns:cx5="http://schemas.microsoft.com/office/drawing/2016/5/11/chartex" xmlns:cx6="http://schemas.microsoft.com/office/drawing/2016/5/12/chartex" xmlns:cx7="http://schemas.microsoft.com/office/drawing/2016/5/13/chartex" xmlns:cx8="http://schemas.microsoft.com/office/drawing/2016/5/14/chartex" xmlns:mc="http://schemas.openxmlformats.org/markup-compatibility/2006" xmlns:aink="http://schemas.microsoft.com/office/drawing/2016/ink" xmlns:am3d="http://schemas.microsoft.com/office/drawing/2017/model3d" xmlns:o="urn:schemas-microsoft-com:office:office" xmlns:r="http://schemas.openxmlformats.org/officeDocument/2006/relationships" xmlns:m="http://schemas.openxmlformats.org/officeDocument/2006/math" xmlns:v="urn:schemas-microsoft-com:vml" xmlns:wp14="http://schemas.microsoft.com/office/word/2010/wordprocessingDrawing" xmlns:wp="http://schemas.openxmlformats.org/drawingml/2006/wordprocessingDrawing" xmlns:w10="urn:schemas-microsoft-com:office:word" xmlns:w="http://schemas.openxmlformats.org/wordprocessingml/2006/main" xmlns:w14="http://schemas.microsoft.com/office/word/2010/wordml" xmlns:w15="http://schemas.microsoft.com/office/word/2012/wordml" xmlns:w16cex="http://schemas.microsoft.com/office/word/2018/wordml/cex" xmlns:w16cid="http://schemas.microsoft.com/office/word/2016/wordml/cid" xmlns:w16="http://schemas.microsoft.com/office/word/2018/wordml" xmlns:w16se="http://schemas.microsoft.com/office/word/2015/wordml/symex" xmlns:wpg="http://schemas.microsoft.com/office/word/2010/wordprocessingGroup" xmlns:wpi="http://schemas.microsoft.com/office/word/2010/wordprocessingInk" xmlns:wne="http://schemas.microsoft.com/office/word/2006/wordml" xmlns:wps="http://schemas.microsoft.com/office/word/2010/wordprocessingShape" mc:Ignorable="w14 w15 w16se w16cid w16 w16cex wp14">
   <w:abstractNum w:abstractNumId="0" w15:restartNumberingAfterBreak="0">
     <w:nsid w:val="1B1811B1"/>
     <w:multiLevelType w:val="multilevel"/>
@@ -2604,7 +2592,7 @@
 </file>
 
 <file path=word/styles.xml><?xml version="1.0" encoding="utf-8"?>
-<w:styles xmlns:mc="http://schemas.openxmlformats.org/markup-compatibility/2006" xmlns:r="http://schemas.openxmlformats.org/officeDocument/2006/relationships" xmlns:w="http://schemas.openxmlformats.org/wordprocessingml/2006/main" xmlns:w14="http://schemas.microsoft.com/office/word/2010/wordml" xmlns:w15="http://schemas.microsoft.com/office/word/2012/wordml" xmlns:w16se="http://schemas.microsoft.com/office/word/2015/wordml/symex" mc:Ignorable="w14 w15 w16se">
+<w:styles xmlns:mc="http://schemas.openxmlformats.org/markup-compatibility/2006" xmlns:r="http://schemas.openxmlformats.org/officeDocument/2006/relationships" xmlns:w="http://schemas.openxmlformats.org/wordprocessingml/2006/main" xmlns:w14="http://schemas.microsoft.com/office/word/2010/wordml" xmlns:w15="http://schemas.microsoft.com/office/word/2012/wordml" xmlns:w16cex="http://schemas.microsoft.com/office/word/2018/wordml/cex" xmlns:w16cid="http://schemas.microsoft.com/office/word/2016/wordml/cid" xmlns:w16="http://schemas.microsoft.com/office/word/2018/wordml" xmlns:w16se="http://schemas.microsoft.com/office/word/2015/wordml/symex" mc:Ignorable="w14 w15 w16se w16cid w16 w16cex">
   <w:docDefaults>
     <w:rPrDefault>
       <w:rPr>
@@ -2620,7 +2608,7 @@
       </w:pPr>
     </w:pPrDefault>
   </w:docDefaults>
-  <w:latentStyles w:defLockedState="0" w:defUIPriority="99" w:defSemiHidden="0" w:defUnhideWhenUsed="0" w:defQFormat="0" w:count="371">
+  <w:latentStyles w:defLockedState="0" w:defUIPriority="99" w:defSemiHidden="0" w:defUnhideWhenUsed="0" w:defQFormat="0" w:count="376">
     <w:lsdException w:name="Normal" w:uiPriority="0" w:qFormat="1"/>
     <w:lsdException w:name="heading 1" w:uiPriority="9" w:qFormat="1"/>
     <w:lsdException w:name="heading 2" w:semiHidden="1" w:uiPriority="9" w:unhideWhenUsed="1" w:qFormat="1"/>
@@ -2726,7 +2714,6 @@
     <w:lsdException w:name="HTML Sample" w:semiHidden="1" w:unhideWhenUsed="1"/>
     <w:lsdException w:name="HTML Typewriter" w:semiHidden="1" w:unhideWhenUsed="1"/>
     <w:lsdException w:name="HTML Variable" w:semiHidden="1" w:unhideWhenUsed="1"/>
-    <w:lsdException w:name="Normal Table" w:semiHidden="1" w:unhideWhenUsed="1"/>
     <w:lsdException w:name="annotation subject" w:semiHidden="1" w:unhideWhenUsed="1"/>
     <w:lsdException w:name="No List" w:semiHidden="1" w:unhideWhenUsed="1"/>
     <w:lsdException w:name="Outline List 1" w:semiHidden="1" w:unhideWhenUsed="1"/>
@@ -2769,11 +2756,8 @@
     <w:lsdException w:name="Table Contemporary" w:semiHidden="1" w:unhideWhenUsed="1"/>
     <w:lsdException w:name="Table Elegant" w:semiHidden="1" w:unhideWhenUsed="1"/>
     <w:lsdException w:name="Table Professional" w:semiHidden="1" w:unhideWhenUsed="1"/>
-    <w:lsdException w:name="Table Subtle 1" w:semiHidden="1" w:unhideWhenUsed="1"/>
     <w:lsdException w:name="Table Subtle 2" w:semiHidden="1" w:unhideWhenUsed="1"/>
     <w:lsdException w:name="Table Web 1" w:semiHidden="1" w:unhideWhenUsed="1"/>
-    <w:lsdException w:name="Table Web 2" w:semiHidden="1" w:unhideWhenUsed="1"/>
-    <w:lsdException w:name="Table Web 3" w:semiHidden="1" w:unhideWhenUsed="1"/>
     <w:lsdException w:name="Balloon Text" w:semiHidden="1" w:unhideWhenUsed="1"/>
     <w:lsdException w:name="Table Grid" w:uiPriority="39"/>
     <w:lsdException w:name="Table Theme" w:semiHidden="1" w:unhideWhenUsed="1"/>
@@ -2992,6 +2976,11 @@
     <w:lsdException w:name="List Table 5 Dark Accent 6" w:uiPriority="50"/>
     <w:lsdException w:name="List Table 6 Colorful Accent 6" w:uiPriority="51"/>
     <w:lsdException w:name="List Table 7 Colorful Accent 6" w:uiPriority="52"/>
+    <w:lsdException w:name="Mention" w:semiHidden="1" w:unhideWhenUsed="1"/>
+    <w:lsdException w:name="Smart Hyperlink" w:semiHidden="1" w:unhideWhenUsed="1"/>
+    <w:lsdException w:name="Hashtag" w:semiHidden="1" w:unhideWhenUsed="1"/>
+    <w:lsdException w:name="Unresolved Mention" w:semiHidden="1" w:unhideWhenUsed="1"/>
+    <w:lsdException w:name="Smart Link" w:semiHidden="1" w:unhideWhenUsed="1"/>
   </w:latentStyles>
   <w:style w:type="paragraph" w:default="1" w:styleId="Normal">
     <w:name w:val="Normal"/>
